--- a/Documentation/RF specification.docx
+++ b/Documentation/RF specification.docx
@@ -74,7 +74,15 @@
         <w:pStyle w:val="ListParagraph"/>
       </w:pPr>
       <w:r>
-        <w:t>Impedanta: maximum rf packet = 128 bytes</w:t>
+        <w:t xml:space="preserve">Impedanta: maximum rf packet = </w:t>
+      </w:r>
+      <w:r>
+        <w:t>127</w:t>
+      </w:r>
+      <w:bookmarkStart w:id="0" w:name="_GoBack"/>
+      <w:bookmarkEnd w:id="0"/>
+      <w:r>
+        <w:t xml:space="preserve"> bytes</w:t>
       </w:r>
     </w:p>
     <w:p>
@@ -404,8 +412,6 @@
       <w:r>
         <w:t>} RF_MESSAGE_TYPES;</w:t>
       </w:r>
-      <w:bookmarkStart w:id="0" w:name="_GoBack"/>
-      <w:bookmarkEnd w:id="0"/>
     </w:p>
     <w:sectPr>
       <w:pgSz w:w="11906" w:h="16838"/>
